--- a/PLIS/lab6_arvs.docx
+++ b/PLIS/lab6_arvs.docx
@@ -586,8 +586,30 @@
         <w:rPr>
           <w:rFonts w:ascii="Times New Roman" w:hAnsi="Times New Roman" w:eastAsia="Times New Roman" w:cs="Times New Roman"/>
         </w:rPr>
-        <w:t xml:space="preserve"> А.Е.</w:t>
-      </w:r>
+        <w:t xml:space="preserve"> </w:t>
+      </w:r>
+      <w:r>
+        <w:rPr>
+          <w:rFonts w:ascii="Times New Roman" w:hAnsi="Times New Roman" w:eastAsia="Times New Roman" w:cs="Times New Roman"/>
+          <w:lang w:val="ru-RU"/>
+        </w:rPr>
+        <w:t>Д</w:t>
+      </w:r>
+      <w:r>
+        <w:rPr>
+          <w:rFonts w:hint="default" w:ascii="Times New Roman" w:hAnsi="Times New Roman" w:eastAsia="Times New Roman" w:cs="Times New Roman"/>
+          <w:lang w:val="ru-RU"/>
+        </w:rPr>
+        <w:t>.А</w:t>
+      </w:r>
+      <w:r>
+        <w:rPr>
+          <w:rFonts w:ascii="Times New Roman" w:hAnsi="Times New Roman" w:eastAsia="Times New Roman" w:cs="Times New Roman"/>
+        </w:rPr>
+        <w:t>.</w:t>
+      </w:r>
+      <w:bookmarkStart w:id="0" w:name="_GoBack"/>
+      <w:bookmarkEnd w:id="0"/>
     </w:p>
     <w:p>
       <w:pPr>
@@ -1748,6 +1770,7 @@
     <w:p>
       <w:pPr>
         <w:numPr>
+          <w:ilvl w:val="0"/>
           <w:numId w:val="0"/>
         </w:numPr>
         <w:ind w:firstLine="720" w:firstLineChars="0"/>
@@ -1791,6 +1814,7 @@
     <w:p>
       <w:pPr>
         <w:numPr>
+          <w:ilvl w:val="0"/>
           <w:numId w:val="0"/>
         </w:numPr>
         <w:jc w:val="both"/>
@@ -1820,23 +1844,13 @@
           <w:sz w:val="28"/>
           <w:szCs w:val="28"/>
         </w:rPr>
-        <w:t xml:space="preserve"> - модуль, реализующий конечный автом</w:t>
-      </w:r>
-      <w:bookmarkStart w:id="0" w:name="_GoBack"/>
-      <w:bookmarkEnd w:id="0"/>
-      <w:r>
-        <w:rPr>
-          <w:rFonts w:ascii="Times New Roman" w:hAnsi="Times New Roman" w:eastAsia="Times New Roman" w:cs="Times New Roman"/>
-          <w:color w:val="000000"/>
-          <w:sz w:val="28"/>
-          <w:szCs w:val="28"/>
-        </w:rPr>
-        <w:t xml:space="preserve">ат. </w:t>
+        <w:t xml:space="preserve"> - модуль, реализующий конечный автомат. </w:t>
       </w:r>
     </w:p>
     <w:p>
       <w:pPr>
         <w:numPr>
+          <w:ilvl w:val="0"/>
           <w:numId w:val="0"/>
         </w:numPr>
         <w:ind w:firstLine="720" w:firstLineChars="0"/>
@@ -1975,6 +1989,15 @@
           <w:lang w:val="ru-RU"/>
         </w:rPr>
         <w:tab/>
+      </w:r>
+      <w:r>
+        <w:rPr>
+          <w:rFonts w:hint="default" w:ascii="Times New Roman" w:hAnsi="Times New Roman" w:eastAsia="Times New Roman" w:cs="Times New Roman"/>
+          <w:color w:val="000000"/>
+          <w:sz w:val="28"/>
+          <w:szCs w:val="28"/>
+          <w:lang w:val="ru-RU"/>
+        </w:rPr>
         <w:t>на индикаторах</w:t>
       </w:r>
       <w:r>
@@ -1990,6 +2013,7 @@
     <w:p>
       <w:pPr>
         <w:numPr>
+          <w:ilvl w:val="0"/>
           <w:numId w:val="0"/>
         </w:numPr>
         <w:jc w:val="both"/>
@@ -2053,6 +2077,7 @@
     <w:p>
       <w:pPr>
         <w:numPr>
+          <w:ilvl w:val="0"/>
           <w:numId w:val="0"/>
         </w:numPr>
         <w:ind w:firstLine="720" w:firstLineChars="0"/>
@@ -2258,6 +2283,7 @@
     <w:p>
       <w:pPr>
         <w:numPr>
+          <w:ilvl w:val="0"/>
           <w:numId w:val="0"/>
         </w:numPr>
         <w:ind w:firstLine="720" w:firstLineChars="0"/>
@@ -2273,6 +2299,7 @@
     <w:p>
       <w:pPr>
         <w:numPr>
+          <w:ilvl w:val="0"/>
           <w:numId w:val="0"/>
         </w:numPr>
         <w:ind w:firstLine="720" w:firstLineChars="0"/>
@@ -2297,6 +2324,7 @@
     <w:p>
       <w:pPr>
         <w:numPr>
+          <w:ilvl w:val="0"/>
           <w:numId w:val="0"/>
         </w:numPr>
         <w:ind w:firstLine="720" w:firstLineChars="0"/>
@@ -12974,7 +13002,7 @@
     <w:lsdException w:unhideWhenUsed="0" w:uiPriority="0" w:semiHidden="0" w:name="Closing"/>
     <w:lsdException w:unhideWhenUsed="0" w:uiPriority="0" w:semiHidden="0" w:name="Signature"/>
     <w:lsdException w:qFormat="1" w:uiPriority="1" w:name="Default Paragraph Font"/>
-    <w:lsdException w:unhideWhenUsed="0" w:uiPriority="0" w:semiHidden="0" w:name="Body Text"/>
+    <w:lsdException w:qFormat="1" w:unhideWhenUsed="0" w:uiPriority="0" w:semiHidden="0" w:name="Body Text"/>
     <w:lsdException w:unhideWhenUsed="0" w:uiPriority="0" w:semiHidden="0" w:name="Body Text Indent"/>
     <w:lsdException w:unhideWhenUsed="0" w:uiPriority="0" w:semiHidden="0" w:name="List Continue"/>
     <w:lsdException w:unhideWhenUsed="0" w:uiPriority="0" w:semiHidden="0" w:name="List Continue 2"/>
@@ -13239,6 +13267,7 @@
   <w:style w:type="paragraph" w:styleId="11">
     <w:name w:val="Body Text"/>
     <w:basedOn w:val="1"/>
+    <w:qFormat/>
     <w:uiPriority w:val="0"/>
     <w:pPr>
       <w:spacing w:before="0" w:after="140" w:line="276" w:lineRule="auto"/>
